--- a/Modelle/ER_und_Relationen.docx
+++ b/Modelle/ER_und_Relationen.docx
@@ -215,8 +215,6 @@
               </w:rPr>
               <w:t>K</w:t>
             </w:r>
-            <w:bookmarkStart w:id="0" w:name="_GoBack"/>
-            <w:bookmarkEnd w:id="0"/>
           </w:p>
         </w:tc>
         <w:tc>
@@ -1431,7 +1429,7 @@
           <w:lang w:eastAsia="de-DE"/>
         </w:rPr>
         <w:drawing>
-          <wp:inline distT="0" distB="0" distL="0" distR="0" wp14:anchorId="6D4EE2D3" wp14:editId="6B0BAF70">
+          <wp:inline distT="0" distB="0" distL="0" distR="0" wp14:anchorId="436B421E" wp14:editId="04D458BC">
             <wp:extent cx="5760720" cy="6523990"/>
             <wp:effectExtent l="0" t="0" r="0" b="0"/>
             <wp:docPr id="1" name="Grafik 1"/>
@@ -1466,6 +1464,95 @@
           </wp:inline>
         </w:drawing>
       </w:r>
+    </w:p>
+    <w:p>
+      <w:r>
+        <w:rPr>
+          <w:noProof/>
+          <w:lang w:eastAsia="de-DE"/>
+        </w:rPr>
+        <w:lastRenderedPageBreak/>
+        <w:drawing>
+          <wp:inline distT="0" distB="0" distL="0" distR="0">
+            <wp:extent cx="5153025" cy="4171950"/>
+            <wp:effectExtent l="0" t="0" r="9525" b="0"/>
+            <wp:docPr id="4" name="Grafik 4" descr="H:\Barcode\Modelle\UseCase.PNG"/>
+            <wp:cNvGraphicFramePr>
+              <a:graphicFrameLocks xmlns:a="http://schemas.openxmlformats.org/drawingml/2006/main" noChangeAspect="1"/>
+            </wp:cNvGraphicFramePr>
+            <a:graphic xmlns:a="http://schemas.openxmlformats.org/drawingml/2006/main">
+              <a:graphicData uri="http://schemas.openxmlformats.org/drawingml/2006/picture">
+                <pic:pic xmlns:pic="http://schemas.openxmlformats.org/drawingml/2006/picture">
+                  <pic:nvPicPr>
+                    <pic:cNvPr id="0" name="Picture 3" descr="H:\Barcode\Modelle\UseCase.PNG"/>
+                    <pic:cNvPicPr>
+                      <a:picLocks noChangeAspect="1" noChangeArrowheads="1"/>
+                    </pic:cNvPicPr>
+                  </pic:nvPicPr>
+                  <pic:blipFill>
+                    <a:blip r:embed="rId5">
+                      <a:extLst>
+                        <a:ext uri="{28A0092B-C50C-407E-A947-70E740481C1C}">
+                          <a14:useLocalDpi xmlns:a14="http://schemas.microsoft.com/office/drawing/2010/main" val="0"/>
+                        </a:ext>
+                      </a:extLst>
+                    </a:blip>
+                    <a:srcRect/>
+                    <a:stretch>
+                      <a:fillRect/>
+                    </a:stretch>
+                  </pic:blipFill>
+                  <pic:spPr bwMode="auto">
+                    <a:xfrm>
+                      <a:off x="0" y="0"/>
+                      <a:ext cx="5153025" cy="4171950"/>
+                    </a:xfrm>
+                    <a:prstGeom prst="rect">
+                      <a:avLst/>
+                    </a:prstGeom>
+                    <a:noFill/>
+                    <a:ln>
+                      <a:noFill/>
+                    </a:ln>
+                  </pic:spPr>
+                </pic:pic>
+              </a:graphicData>
+            </a:graphic>
+          </wp:inline>
+        </w:drawing>
+      </w:r>
+    </w:p>
+    <w:p/>
+    <w:p>
+      <w:r>
+        <w:object w:dxaOrig="7140" w:dyaOrig="3645">
+          <v:shapetype id="_x0000_t75" coordsize="21600,21600" o:spt="75" o:preferrelative="t" path="m@4@5l@4@11@9@11@9@5xe" filled="f" stroked="f">
+            <v:stroke joinstyle="miter"/>
+            <v:formulas>
+              <v:f eqn="if lineDrawn pixelLineWidth 0"/>
+              <v:f eqn="sum @0 1 0"/>
+              <v:f eqn="sum 0 0 @1"/>
+              <v:f eqn="prod @2 1 2"/>
+              <v:f eqn="prod @3 21600 pixelWidth"/>
+              <v:f eqn="prod @3 21600 pixelHeight"/>
+              <v:f eqn="sum @0 0 1"/>
+              <v:f eqn="prod @6 1 2"/>
+              <v:f eqn="prod @7 21600 pixelWidth"/>
+              <v:f eqn="sum @8 21600 0"/>
+              <v:f eqn="prod @7 21600 pixelHeight"/>
+              <v:f eqn="sum @10 21600 0"/>
+            </v:formulas>
+            <v:path o:extrusionok="f" gradientshapeok="t" o:connecttype="rect"/>
+            <o:lock v:ext="edit" aspectratio="t"/>
+          </v:shapetype>
+          <v:shape id="_x0000_i1028" type="#_x0000_t75" style="width:493.5pt;height:252pt" o:ole="">
+            <v:imagedata r:id="rId6" o:title=""/>
+          </v:shape>
+          <o:OLEObject Type="Embed" ProgID="Visio.Drawing.15" ShapeID="_x0000_i1028" DrawAspect="Content" ObjectID="_1553494293" r:id="rId7"/>
+        </w:object>
+      </w:r>
+      <w:bookmarkStart w:id="0" w:name="_GoBack"/>
+      <w:bookmarkEnd w:id="0"/>
     </w:p>
     <w:sectPr>
       <w:pgSz w:w="11906" w:h="16838"/>
